--- a/Blind75/Blind 75.docx
+++ b/Blind75/Blind 75.docx
@@ -2861,11 +2861,6 @@
       </w:r>
     </w:p>
     <w:p>
-      <w:pPr>
-        <w:rPr>
-          <w:rFonts w:hint="eastAsia"/>
-        </w:rPr>
-      </w:pPr>
       <w:r>
         <w:rPr>
           <w:noProof/>
@@ -3029,11 +3024,6 @@
       </w:r>
     </w:p>
     <w:p>
-      <w:pPr>
-        <w:rPr>
-          <w:rFonts w:hint="eastAsia"/>
-        </w:rPr>
-      </w:pPr>
       <w:r>
         <w:rPr>
           <w:noProof/>
@@ -3085,11 +3075,6 @@
       </w:r>
     </w:p>
     <w:p>
-      <w:pPr>
-        <w:rPr>
-          <w:rFonts w:hint="eastAsia"/>
-        </w:rPr>
-      </w:pPr>
       <w:r>
         <w:rPr>
           <w:noProof/>
@@ -3120,6 +3105,233 @@
                     <a:xfrm>
                       <a:off x="0" y="0"/>
                       <a:ext cx="5274310" cy="1600200"/>
+                    </a:xfrm>
+                    <a:prstGeom prst="rect">
+                      <a:avLst/>
+                    </a:prstGeom>
+                  </pic:spPr>
+                </pic:pic>
+              </a:graphicData>
+            </a:graphic>
+          </wp:inline>
+        </w:drawing>
+      </w:r>
+    </w:p>
+    <w:p>
+      <w:pPr>
+        <w:pStyle w:val="Subtitle"/>
+        <w:jc w:val="left"/>
+      </w:pPr>
+      <w:r>
+        <w:t xml:space="preserve">LC </w:t>
+      </w:r>
+      <w:r>
+        <w:t>62. Unique Paths</w:t>
+      </w:r>
+    </w:p>
+    <w:p>
+      <w:pPr>
+        <w:rPr>
+          <w:rFonts w:hint="eastAsia"/>
+        </w:rPr>
+      </w:pPr>
+      <w:r>
+        <w:rPr>
+          <w:noProof/>
+        </w:rPr>
+        <w:drawing>
+          <wp:inline distT="0" distB="0" distL="0" distR="0" wp14:anchorId="61C0779E" wp14:editId="6FC31EC0">
+            <wp:extent cx="5274310" cy="923290"/>
+            <wp:effectExtent l="0" t="0" r="2540" b="0"/>
+            <wp:docPr id="2142056026" name="Picture 1" descr="A picture containing screenshot, text, font&#10;&#10;Description automatically generated"/>
+            <wp:cNvGraphicFramePr>
+              <a:graphicFrameLocks xmlns:a="http://schemas.openxmlformats.org/drawingml/2006/main" noChangeAspect="1"/>
+            </wp:cNvGraphicFramePr>
+            <a:graphic xmlns:a="http://schemas.openxmlformats.org/drawingml/2006/main">
+              <a:graphicData uri="http://schemas.openxmlformats.org/drawingml/2006/picture">
+                <pic:pic xmlns:pic="http://schemas.openxmlformats.org/drawingml/2006/picture">
+                  <pic:nvPicPr>
+                    <pic:cNvPr id="2142056026" name="Picture 1" descr="A picture containing screenshot, text, font&#10;&#10;Description automatically generated"/>
+                    <pic:cNvPicPr/>
+                  </pic:nvPicPr>
+                  <pic:blipFill>
+                    <a:blip r:embed="rId63"/>
+                    <a:stretch>
+                      <a:fillRect/>
+                    </a:stretch>
+                  </pic:blipFill>
+                  <pic:spPr>
+                    <a:xfrm>
+                      <a:off x="0" y="0"/>
+                      <a:ext cx="5274310" cy="923290"/>
+                    </a:xfrm>
+                    <a:prstGeom prst="rect">
+                      <a:avLst/>
+                    </a:prstGeom>
+                  </pic:spPr>
+                </pic:pic>
+              </a:graphicData>
+            </a:graphic>
+          </wp:inline>
+        </w:drawing>
+      </w:r>
+    </w:p>
+    <w:p>
+      <w:pPr>
+        <w:pStyle w:val="Subtitle"/>
+        <w:jc w:val="left"/>
+      </w:pPr>
+      <w:r>
+        <w:t>LC 1143. Longest Common Subsequence</w:t>
+      </w:r>
+    </w:p>
+    <w:p>
+      <w:r>
+        <w:rPr>
+          <w:noProof/>
+        </w:rPr>
+        <w:drawing>
+          <wp:inline distT="0" distB="0" distL="0" distR="0" wp14:anchorId="4AA3EEB4" wp14:editId="6741E346">
+            <wp:extent cx="5274310" cy="1238250"/>
+            <wp:effectExtent l="0" t="0" r="2540" b="0"/>
+            <wp:docPr id="19918879" name="Picture 1" descr="A picture containing text, screenshot, font&#10;&#10;Description automatically generated"/>
+            <wp:cNvGraphicFramePr>
+              <a:graphicFrameLocks xmlns:a="http://schemas.openxmlformats.org/drawingml/2006/main" noChangeAspect="1"/>
+            </wp:cNvGraphicFramePr>
+            <a:graphic xmlns:a="http://schemas.openxmlformats.org/drawingml/2006/main">
+              <a:graphicData uri="http://schemas.openxmlformats.org/drawingml/2006/picture">
+                <pic:pic xmlns:pic="http://schemas.openxmlformats.org/drawingml/2006/picture">
+                  <pic:nvPicPr>
+                    <pic:cNvPr id="19918879" name="Picture 1" descr="A picture containing text, screenshot, font&#10;&#10;Description automatically generated"/>
+                    <pic:cNvPicPr/>
+                  </pic:nvPicPr>
+                  <pic:blipFill>
+                    <a:blip r:embed="rId64"/>
+                    <a:stretch>
+                      <a:fillRect/>
+                    </a:stretch>
+                  </pic:blipFill>
+                  <pic:spPr>
+                    <a:xfrm>
+                      <a:off x="0" y="0"/>
+                      <a:ext cx="5274310" cy="1238250"/>
+                    </a:xfrm>
+                    <a:prstGeom prst="rect">
+                      <a:avLst/>
+                    </a:prstGeom>
+                  </pic:spPr>
+                </pic:pic>
+              </a:graphicData>
+            </a:graphic>
+          </wp:inline>
+        </w:drawing>
+      </w:r>
+    </w:p>
+    <w:p>
+      <w:pPr>
+        <w:pStyle w:val="Subtitle"/>
+        <w:jc w:val="left"/>
+      </w:pPr>
+      <w:r>
+        <w:t>LC 53. Maximum Subarray</w:t>
+      </w:r>
+    </w:p>
+    <w:p>
+      <w:r>
+        <w:rPr>
+          <w:noProof/>
+        </w:rPr>
+        <w:drawing>
+          <wp:inline distT="0" distB="0" distL="0" distR="0" wp14:anchorId="7DECEA8C" wp14:editId="49AF2644">
+            <wp:extent cx="5274310" cy="2105025"/>
+            <wp:effectExtent l="0" t="0" r="2540" b="9525"/>
+            <wp:docPr id="800109023" name="Picture 1" descr="A screenshot of a computer program&#10;&#10;Description automatically generated with medium confidence"/>
+            <wp:cNvGraphicFramePr>
+              <a:graphicFrameLocks xmlns:a="http://schemas.openxmlformats.org/drawingml/2006/main" noChangeAspect="1"/>
+            </wp:cNvGraphicFramePr>
+            <a:graphic xmlns:a="http://schemas.openxmlformats.org/drawingml/2006/main">
+              <a:graphicData uri="http://schemas.openxmlformats.org/drawingml/2006/picture">
+                <pic:pic xmlns:pic="http://schemas.openxmlformats.org/drawingml/2006/picture">
+                  <pic:nvPicPr>
+                    <pic:cNvPr id="800109023" name="Picture 1" descr="A screenshot of a computer program&#10;&#10;Description automatically generated with medium confidence"/>
+                    <pic:cNvPicPr/>
+                  </pic:nvPicPr>
+                  <pic:blipFill>
+                    <a:blip r:embed="rId65"/>
+                    <a:stretch>
+                      <a:fillRect/>
+                    </a:stretch>
+                  </pic:blipFill>
+                  <pic:spPr>
+                    <a:xfrm>
+                      <a:off x="0" y="0"/>
+                      <a:ext cx="5274310" cy="2105025"/>
+                    </a:xfrm>
+                    <a:prstGeom prst="rect">
+                      <a:avLst/>
+                    </a:prstGeom>
+                  </pic:spPr>
+                </pic:pic>
+              </a:graphicData>
+            </a:graphic>
+          </wp:inline>
+        </w:drawing>
+      </w:r>
+    </w:p>
+    <w:p>
+      <w:pPr>
+        <w:pStyle w:val="Subtitle"/>
+        <w:jc w:val="left"/>
+      </w:pPr>
+      <w:r>
+        <w:rPr>
+          <w:rFonts w:hint="eastAsia"/>
+        </w:rPr>
+        <w:t>L</w:t>
+      </w:r>
+      <w:r>
+        <w:t xml:space="preserve">C </w:t>
+      </w:r>
+      <w:r>
+        <w:t>55. Jump Game</w:t>
+      </w:r>
+    </w:p>
+    <w:p>
+      <w:pPr>
+        <w:rPr>
+          <w:rFonts w:hint="eastAsia"/>
+        </w:rPr>
+      </w:pPr>
+      <w:r>
+        <w:rPr>
+          <w:noProof/>
+        </w:rPr>
+        <w:lastRenderedPageBreak/>
+        <w:drawing>
+          <wp:inline distT="0" distB="0" distL="0" distR="0" wp14:anchorId="668255BD" wp14:editId="0D21F375">
+            <wp:extent cx="5274310" cy="1466215"/>
+            <wp:effectExtent l="0" t="0" r="2540" b="635"/>
+            <wp:docPr id="435167129" name="Picture 1"/>
+            <wp:cNvGraphicFramePr>
+              <a:graphicFrameLocks xmlns:a="http://schemas.openxmlformats.org/drawingml/2006/main" noChangeAspect="1"/>
+            </wp:cNvGraphicFramePr>
+            <a:graphic xmlns:a="http://schemas.openxmlformats.org/drawingml/2006/main">
+              <a:graphicData uri="http://schemas.openxmlformats.org/drawingml/2006/picture">
+                <pic:pic xmlns:pic="http://schemas.openxmlformats.org/drawingml/2006/picture">
+                  <pic:nvPicPr>
+                    <pic:cNvPr id="435167129" name=""/>
+                    <pic:cNvPicPr/>
+                  </pic:nvPicPr>
+                  <pic:blipFill>
+                    <a:blip r:embed="rId66"/>
+                    <a:stretch>
+                      <a:fillRect/>
+                    </a:stretch>
+                  </pic:blipFill>
+                  <pic:spPr>
+                    <a:xfrm>
+                      <a:off x="0" y="0"/>
+                      <a:ext cx="5274310" cy="1466215"/>
                     </a:xfrm>
                     <a:prstGeom prst="rect">
                       <a:avLst/>

--- a/Blind75/Blind 75.docx
+++ b/Blind75/Blind 75.docx
@@ -3130,11 +3130,6 @@
       </w:r>
     </w:p>
     <w:p>
-      <w:pPr>
-        <w:rPr>
-          <w:rFonts w:hint="eastAsia"/>
-        </w:rPr>
-      </w:pPr>
       <w:r>
         <w:rPr>
           <w:noProof/>
@@ -3297,11 +3292,6 @@
       </w:r>
     </w:p>
     <w:p>
-      <w:pPr>
-        <w:rPr>
-          <w:rFonts w:hint="eastAsia"/>
-        </w:rPr>
-      </w:pPr>
       <w:r>
         <w:rPr>
           <w:noProof/>
@@ -3332,6 +3322,333 @@
                     <a:xfrm>
                       <a:off x="0" y="0"/>
                       <a:ext cx="5274310" cy="1466215"/>
+                    </a:xfrm>
+                    <a:prstGeom prst="rect">
+                      <a:avLst/>
+                    </a:prstGeom>
+                  </pic:spPr>
+                </pic:pic>
+              </a:graphicData>
+            </a:graphic>
+          </wp:inline>
+        </w:drawing>
+      </w:r>
+    </w:p>
+    <w:p>
+      <w:pPr>
+        <w:pStyle w:val="Subtitle"/>
+        <w:jc w:val="left"/>
+      </w:pPr>
+      <w:r>
+        <w:t>LC 57. Insert Interval</w:t>
+      </w:r>
+    </w:p>
+    <w:p>
+      <w:r>
+        <w:rPr>
+          <w:noProof/>
+        </w:rPr>
+        <w:drawing>
+          <wp:inline distT="0" distB="0" distL="0" distR="0" wp14:anchorId="3C0FC054" wp14:editId="6A0ED063">
+            <wp:extent cx="5274310" cy="1842770"/>
+            <wp:effectExtent l="0" t="0" r="2540" b="5080"/>
+            <wp:docPr id="1884151777" name="Picture 1" descr="A picture containing text, screenshot, software&#10;&#10;Description automatically generated"/>
+            <wp:cNvGraphicFramePr>
+              <a:graphicFrameLocks xmlns:a="http://schemas.openxmlformats.org/drawingml/2006/main" noChangeAspect="1"/>
+            </wp:cNvGraphicFramePr>
+            <a:graphic xmlns:a="http://schemas.openxmlformats.org/drawingml/2006/main">
+              <a:graphicData uri="http://schemas.openxmlformats.org/drawingml/2006/picture">
+                <pic:pic xmlns:pic="http://schemas.openxmlformats.org/drawingml/2006/picture">
+                  <pic:nvPicPr>
+                    <pic:cNvPr id="1884151777" name="Picture 1" descr="A picture containing text, screenshot, software&#10;&#10;Description automatically generated"/>
+                    <pic:cNvPicPr/>
+                  </pic:nvPicPr>
+                  <pic:blipFill>
+                    <a:blip r:embed="rId67"/>
+                    <a:stretch>
+                      <a:fillRect/>
+                    </a:stretch>
+                  </pic:blipFill>
+                  <pic:spPr>
+                    <a:xfrm>
+                      <a:off x="0" y="0"/>
+                      <a:ext cx="5274310" cy="1842770"/>
+                    </a:xfrm>
+                    <a:prstGeom prst="rect">
+                      <a:avLst/>
+                    </a:prstGeom>
+                  </pic:spPr>
+                </pic:pic>
+              </a:graphicData>
+            </a:graphic>
+          </wp:inline>
+        </w:drawing>
+      </w:r>
+    </w:p>
+    <w:p>
+      <w:pPr>
+        <w:pStyle w:val="Subtitle"/>
+        <w:jc w:val="left"/>
+      </w:pPr>
+      <w:r>
+        <w:t>LC 56. Merge Intervals</w:t>
+      </w:r>
+    </w:p>
+    <w:p>
+      <w:pPr>
+        <w:rPr>
+          <w:rFonts w:hint="eastAsia"/>
+        </w:rPr>
+      </w:pPr>
+      <w:r>
+        <w:rPr>
+          <w:noProof/>
+        </w:rPr>
+        <w:drawing>
+          <wp:inline distT="0" distB="0" distL="0" distR="0" wp14:anchorId="6CB8B49F" wp14:editId="71076044">
+            <wp:extent cx="5274310" cy="1495425"/>
+            <wp:effectExtent l="0" t="0" r="2540" b="9525"/>
+            <wp:docPr id="2030581577" name="Picture 1" descr="A picture containing text, screenshot, software&#10;&#10;Description automatically generated"/>
+            <wp:cNvGraphicFramePr>
+              <a:graphicFrameLocks xmlns:a="http://schemas.openxmlformats.org/drawingml/2006/main" noChangeAspect="1"/>
+            </wp:cNvGraphicFramePr>
+            <a:graphic xmlns:a="http://schemas.openxmlformats.org/drawingml/2006/main">
+              <a:graphicData uri="http://schemas.openxmlformats.org/drawingml/2006/picture">
+                <pic:pic xmlns:pic="http://schemas.openxmlformats.org/drawingml/2006/picture">
+                  <pic:nvPicPr>
+                    <pic:cNvPr id="2030581577" name="Picture 1" descr="A picture containing text, screenshot, software&#10;&#10;Description automatically generated"/>
+                    <pic:cNvPicPr/>
+                  </pic:nvPicPr>
+                  <pic:blipFill>
+                    <a:blip r:embed="rId68"/>
+                    <a:stretch>
+                      <a:fillRect/>
+                    </a:stretch>
+                  </pic:blipFill>
+                  <pic:spPr>
+                    <a:xfrm>
+                      <a:off x="0" y="0"/>
+                      <a:ext cx="5274310" cy="1495425"/>
+                    </a:xfrm>
+                    <a:prstGeom prst="rect">
+                      <a:avLst/>
+                    </a:prstGeom>
+                  </pic:spPr>
+                </pic:pic>
+              </a:graphicData>
+            </a:graphic>
+          </wp:inline>
+        </w:drawing>
+      </w:r>
+    </w:p>
+    <w:p>
+      <w:pPr>
+        <w:pStyle w:val="Subtitle"/>
+        <w:jc w:val="left"/>
+      </w:pPr>
+      <w:r>
+        <w:t>LC 435. Non-overlapping Intervals</w:t>
+      </w:r>
+    </w:p>
+    <w:p>
+      <w:r>
+        <w:rPr>
+          <w:noProof/>
+        </w:rPr>
+        <w:drawing>
+          <wp:inline distT="0" distB="0" distL="0" distR="0" wp14:anchorId="2D2261CE" wp14:editId="2EF9C754">
+            <wp:extent cx="5274310" cy="1275715"/>
+            <wp:effectExtent l="0" t="0" r="2540" b="635"/>
+            <wp:docPr id="758226409" name="Picture 1" descr="A picture containing text, screenshot, font&#10;&#10;Description automatically generated"/>
+            <wp:cNvGraphicFramePr>
+              <a:graphicFrameLocks xmlns:a="http://schemas.openxmlformats.org/drawingml/2006/main" noChangeAspect="1"/>
+            </wp:cNvGraphicFramePr>
+            <a:graphic xmlns:a="http://schemas.openxmlformats.org/drawingml/2006/main">
+              <a:graphicData uri="http://schemas.openxmlformats.org/drawingml/2006/picture">
+                <pic:pic xmlns:pic="http://schemas.openxmlformats.org/drawingml/2006/picture">
+                  <pic:nvPicPr>
+                    <pic:cNvPr id="758226409" name="Picture 1" descr="A picture containing text, screenshot, font&#10;&#10;Description automatically generated"/>
+                    <pic:cNvPicPr/>
+                  </pic:nvPicPr>
+                  <pic:blipFill>
+                    <a:blip r:embed="rId69"/>
+                    <a:stretch>
+                      <a:fillRect/>
+                    </a:stretch>
+                  </pic:blipFill>
+                  <pic:spPr>
+                    <a:xfrm>
+                      <a:off x="0" y="0"/>
+                      <a:ext cx="5274310" cy="1275715"/>
+                    </a:xfrm>
+                    <a:prstGeom prst="rect">
+                      <a:avLst/>
+                    </a:prstGeom>
+                  </pic:spPr>
+                </pic:pic>
+              </a:graphicData>
+            </a:graphic>
+          </wp:inline>
+        </w:drawing>
+      </w:r>
+    </w:p>
+    <w:p>
+      <w:pPr>
+        <w:pStyle w:val="Subtitle"/>
+        <w:jc w:val="left"/>
+      </w:pPr>
+      <w:r>
+        <w:rPr>
+          <w:rFonts w:hint="eastAsia"/>
+        </w:rPr>
+        <w:t>Lint</w:t>
+      </w:r>
+      <w:r>
+        <w:t xml:space="preserve">Code </w:t>
+      </w:r>
+      <w:r>
+        <w:t>920 · Meeting Rooms</w:t>
+      </w:r>
+    </w:p>
+    <w:p>
+      <w:pPr>
+        <w:rPr>
+          <w:rFonts w:hint="eastAsia"/>
+        </w:rPr>
+      </w:pPr>
+      <w:r>
+        <w:rPr>
+          <w:noProof/>
+        </w:rPr>
+        <w:lastRenderedPageBreak/>
+        <w:drawing>
+          <wp:inline distT="0" distB="0" distL="0" distR="0" wp14:anchorId="7CB04D15" wp14:editId="5CA46653">
+            <wp:extent cx="5274310" cy="2479675"/>
+            <wp:effectExtent l="0" t="0" r="2540" b="0"/>
+            <wp:docPr id="45487357" name="Picture 1" descr="A screen shot of a computer&#10;&#10;Description automatically generated with medium confidence"/>
+            <wp:cNvGraphicFramePr>
+              <a:graphicFrameLocks xmlns:a="http://schemas.openxmlformats.org/drawingml/2006/main" noChangeAspect="1"/>
+            </wp:cNvGraphicFramePr>
+            <a:graphic xmlns:a="http://schemas.openxmlformats.org/drawingml/2006/main">
+              <a:graphicData uri="http://schemas.openxmlformats.org/drawingml/2006/picture">
+                <pic:pic xmlns:pic="http://schemas.openxmlformats.org/drawingml/2006/picture">
+                  <pic:nvPicPr>
+                    <pic:cNvPr id="45487357" name="Picture 1" descr="A screen shot of a computer&#10;&#10;Description automatically generated with medium confidence"/>
+                    <pic:cNvPicPr/>
+                  </pic:nvPicPr>
+                  <pic:blipFill>
+                    <a:blip r:embed="rId70"/>
+                    <a:stretch>
+                      <a:fillRect/>
+                    </a:stretch>
+                  </pic:blipFill>
+                  <pic:spPr>
+                    <a:xfrm>
+                      <a:off x="0" y="0"/>
+                      <a:ext cx="5274310" cy="2479675"/>
+                    </a:xfrm>
+                    <a:prstGeom prst="rect">
+                      <a:avLst/>
+                    </a:prstGeom>
+                  </pic:spPr>
+                </pic:pic>
+              </a:graphicData>
+            </a:graphic>
+          </wp:inline>
+        </w:drawing>
+      </w:r>
+    </w:p>
+    <w:p>
+      <w:pPr>
+        <w:rPr>
+          <w:rFonts w:ascii="Segoe UI" w:hAnsi="Segoe UI" w:cs="Segoe UI"/>
+          <w:b/>
+          <w:bCs/>
+          <w:sz w:val="27"/>
+          <w:szCs w:val="27"/>
+          <w:shd w:val="clear" w:color="auto" w:fill="FFFFFF"/>
+        </w:rPr>
+      </w:pPr>
+      <w:r>
+        <w:rPr>
+          <w:rFonts w:ascii="Segoe UI" w:hAnsi="Segoe UI" w:cs="Segoe UI"/>
+          <w:b/>
+          <w:bCs/>
+          <w:sz w:val="27"/>
+          <w:szCs w:val="27"/>
+          <w:shd w:val="clear" w:color="auto" w:fill="FFFFFF"/>
+        </w:rPr>
+        <w:t>L</w:t>
+      </w:r>
+      <w:r>
+        <w:rPr>
+          <w:rFonts w:ascii="Segoe UI" w:hAnsi="Segoe UI" w:cs="Segoe UI" w:hint="eastAsia"/>
+          <w:b/>
+          <w:bCs/>
+          <w:sz w:val="27"/>
+          <w:szCs w:val="27"/>
+          <w:shd w:val="clear" w:color="auto" w:fill="FFFFFF"/>
+        </w:rPr>
+        <w:t>int</w:t>
+      </w:r>
+      <w:r>
+        <w:rPr>
+          <w:rFonts w:ascii="Segoe UI" w:hAnsi="Segoe UI" w:cs="Segoe UI"/>
+          <w:b/>
+          <w:bCs/>
+          <w:sz w:val="27"/>
+          <w:szCs w:val="27"/>
+          <w:shd w:val="clear" w:color="auto" w:fill="FFFFFF"/>
+        </w:rPr>
+        <w:t xml:space="preserve">Code </w:t>
+      </w:r>
+      <w:r>
+        <w:rPr>
+          <w:rFonts w:ascii="Segoe UI" w:hAnsi="Segoe UI" w:cs="Segoe UI"/>
+          <w:b/>
+          <w:bCs/>
+          <w:sz w:val="27"/>
+          <w:szCs w:val="27"/>
+          <w:shd w:val="clear" w:color="auto" w:fill="FFFFFF"/>
+        </w:rPr>
+        <w:t>919 · Meeting Rooms II</w:t>
+      </w:r>
+    </w:p>
+    <w:p>
+      <w:pPr>
+        <w:rPr>
+          <w:rFonts w:hint="eastAsia"/>
+        </w:rPr>
+      </w:pPr>
+      <w:r>
+        <w:rPr>
+          <w:noProof/>
+        </w:rPr>
+        <w:drawing>
+          <wp:inline distT="0" distB="0" distL="0" distR="0" wp14:anchorId="0FE7E5DB" wp14:editId="45935A03">
+            <wp:extent cx="5274310" cy="1795145"/>
+            <wp:effectExtent l="0" t="0" r="2540" b="0"/>
+            <wp:docPr id="180132942" name="Picture 1"/>
+            <wp:cNvGraphicFramePr>
+              <a:graphicFrameLocks xmlns:a="http://schemas.openxmlformats.org/drawingml/2006/main" noChangeAspect="1"/>
+            </wp:cNvGraphicFramePr>
+            <a:graphic xmlns:a="http://schemas.openxmlformats.org/drawingml/2006/main">
+              <a:graphicData uri="http://schemas.openxmlformats.org/drawingml/2006/picture">
+                <pic:pic xmlns:pic="http://schemas.openxmlformats.org/drawingml/2006/picture">
+                  <pic:nvPicPr>
+                    <pic:cNvPr id="180132942" name=""/>
+                    <pic:cNvPicPr/>
+                  </pic:nvPicPr>
+                  <pic:blipFill>
+                    <a:blip r:embed="rId71"/>
+                    <a:stretch>
+                      <a:fillRect/>
+                    </a:stretch>
+                  </pic:blipFill>
+                  <pic:spPr>
+                    <a:xfrm>
+                      <a:off x="0" y="0"/>
+                      <a:ext cx="5274310" cy="1795145"/>
                     </a:xfrm>
                     <a:prstGeom prst="rect">
                       <a:avLst/>

--- a/Blind75/Blind 75.docx
+++ b/Blind75/Blind 75.docx
@@ -3395,11 +3395,6 @@
       </w:r>
     </w:p>
     <w:p>
-      <w:pPr>
-        <w:rPr>
-          <w:rFonts w:hint="eastAsia"/>
-        </w:rPr>
-      </w:pPr>
       <w:r>
         <w:rPr>
           <w:noProof/>
@@ -3511,11 +3506,6 @@
       </w:r>
     </w:p>
     <w:p>
-      <w:pPr>
-        <w:rPr>
-          <w:rFonts w:hint="eastAsia"/>
-        </w:rPr>
-      </w:pPr>
       <w:r>
         <w:rPr>
           <w:noProof/>
@@ -3600,26 +3590,10 @@
           <w:szCs w:val="27"/>
           <w:shd w:val="clear" w:color="auto" w:fill="FFFFFF"/>
         </w:rPr>
-        <w:t xml:space="preserve">Code </w:t>
-      </w:r>
-      <w:r>
-        <w:rPr>
-          <w:rFonts w:ascii="Segoe UI" w:hAnsi="Segoe UI" w:cs="Segoe UI"/>
-          <w:b/>
-          <w:bCs/>
-          <w:sz w:val="27"/>
-          <w:szCs w:val="27"/>
-          <w:shd w:val="clear" w:color="auto" w:fill="FFFFFF"/>
-        </w:rPr>
-        <w:t>919 · Meeting Rooms II</w:t>
-      </w:r>
-    </w:p>
-    <w:p>
-      <w:pPr>
-        <w:rPr>
-          <w:rFonts w:hint="eastAsia"/>
-        </w:rPr>
-      </w:pPr>
+        <w:t>Code 919 · Meeting Rooms II</w:t>
+      </w:r>
+    </w:p>
+    <w:p>
       <w:r>
         <w:rPr>
           <w:noProof/>
@@ -3649,6 +3623,217 @@
                     <a:xfrm>
                       <a:off x="0" y="0"/>
                       <a:ext cx="5274310" cy="1795145"/>
+                    </a:xfrm>
+                    <a:prstGeom prst="rect">
+                      <a:avLst/>
+                    </a:prstGeom>
+                  </pic:spPr>
+                </pic:pic>
+              </a:graphicData>
+            </a:graphic>
+          </wp:inline>
+        </w:drawing>
+      </w:r>
+    </w:p>
+    <w:p>
+      <w:pPr>
+        <w:pStyle w:val="Subtitle"/>
+        <w:jc w:val="left"/>
+      </w:pPr>
+      <w:r>
+        <w:t>LC 48. Rotate Image</w:t>
+      </w:r>
+    </w:p>
+    <w:p>
+      <w:r>
+        <w:rPr>
+          <w:noProof/>
+        </w:rPr>
+        <w:lastRenderedPageBreak/>
+        <w:drawing>
+          <wp:inline distT="0" distB="0" distL="0" distR="0" wp14:anchorId="2D760E15" wp14:editId="5AFD9B18">
+            <wp:extent cx="3950208" cy="3669768"/>
+            <wp:effectExtent l="0" t="0" r="0" b="6985"/>
+            <wp:docPr id="563211461" name="Picture 1" descr="A picture containing text, screenshot, software, font&#10;&#10;Description automatically generated"/>
+            <wp:cNvGraphicFramePr>
+              <a:graphicFrameLocks xmlns:a="http://schemas.openxmlformats.org/drawingml/2006/main" noChangeAspect="1"/>
+            </wp:cNvGraphicFramePr>
+            <a:graphic xmlns:a="http://schemas.openxmlformats.org/drawingml/2006/main">
+              <a:graphicData uri="http://schemas.openxmlformats.org/drawingml/2006/picture">
+                <pic:pic xmlns:pic="http://schemas.openxmlformats.org/drawingml/2006/picture">
+                  <pic:nvPicPr>
+                    <pic:cNvPr id="563211461" name="Picture 1" descr="A picture containing text, screenshot, software, font&#10;&#10;Description automatically generated"/>
+                    <pic:cNvPicPr/>
+                  </pic:nvPicPr>
+                  <pic:blipFill>
+                    <a:blip r:embed="rId72"/>
+                    <a:stretch>
+                      <a:fillRect/>
+                    </a:stretch>
+                  </pic:blipFill>
+                  <pic:spPr>
+                    <a:xfrm>
+                      <a:off x="0" y="0"/>
+                      <a:ext cx="3953602" cy="3672921"/>
+                    </a:xfrm>
+                    <a:prstGeom prst="rect">
+                      <a:avLst/>
+                    </a:prstGeom>
+                  </pic:spPr>
+                </pic:pic>
+              </a:graphicData>
+            </a:graphic>
+          </wp:inline>
+        </w:drawing>
+      </w:r>
+    </w:p>
+    <w:p>
+      <w:pPr>
+        <w:pStyle w:val="Subtitle"/>
+        <w:jc w:val="left"/>
+      </w:pPr>
+      <w:r>
+        <w:t>LC 54. Spiral Matrix</w:t>
+      </w:r>
+    </w:p>
+    <w:p>
+      <w:r>
+        <w:rPr>
+          <w:noProof/>
+        </w:rPr>
+        <w:drawing>
+          <wp:inline distT="0" distB="0" distL="0" distR="0" wp14:anchorId="3567BAE9" wp14:editId="204001A2">
+            <wp:extent cx="5274310" cy="3835400"/>
+            <wp:effectExtent l="0" t="0" r="2540" b="0"/>
+            <wp:docPr id="914800573" name="Picture 1" descr="A screen shot of a computer program&#10;&#10;Description automatically generated with medium confidence"/>
+            <wp:cNvGraphicFramePr>
+              <a:graphicFrameLocks xmlns:a="http://schemas.openxmlformats.org/drawingml/2006/main" noChangeAspect="1"/>
+            </wp:cNvGraphicFramePr>
+            <a:graphic xmlns:a="http://schemas.openxmlformats.org/drawingml/2006/main">
+              <a:graphicData uri="http://schemas.openxmlformats.org/drawingml/2006/picture">
+                <pic:pic xmlns:pic="http://schemas.openxmlformats.org/drawingml/2006/picture">
+                  <pic:nvPicPr>
+                    <pic:cNvPr id="914800573" name="Picture 1" descr="A screen shot of a computer program&#10;&#10;Description automatically generated with medium confidence"/>
+                    <pic:cNvPicPr/>
+                  </pic:nvPicPr>
+                  <pic:blipFill>
+                    <a:blip r:embed="rId73"/>
+                    <a:stretch>
+                      <a:fillRect/>
+                    </a:stretch>
+                  </pic:blipFill>
+                  <pic:spPr>
+                    <a:xfrm>
+                      <a:off x="0" y="0"/>
+                      <a:ext cx="5274310" cy="3835400"/>
+                    </a:xfrm>
+                    <a:prstGeom prst="rect">
+                      <a:avLst/>
+                    </a:prstGeom>
+                  </pic:spPr>
+                </pic:pic>
+              </a:graphicData>
+            </a:graphic>
+          </wp:inline>
+        </w:drawing>
+      </w:r>
+    </w:p>
+    <w:p>
+      <w:pPr>
+        <w:pStyle w:val="Subtitle"/>
+        <w:jc w:val="left"/>
+      </w:pPr>
+      <w:r>
+        <w:t>LC 73. Set Matrix Zeroes</w:t>
+      </w:r>
+    </w:p>
+    <w:p>
+      <w:r>
+        <w:rPr>
+          <w:noProof/>
+        </w:rPr>
+        <w:lastRenderedPageBreak/>
+        <w:drawing>
+          <wp:inline distT="0" distB="0" distL="0" distR="0" wp14:anchorId="0EDB169E" wp14:editId="05FF7535">
+            <wp:extent cx="4809524" cy="5438095"/>
+            <wp:effectExtent l="0" t="0" r="0" b="0"/>
+            <wp:docPr id="437630111" name="Picture 1" descr="A screenshot of a computer program&#10;&#10;Description automatically generated with medium confidence"/>
+            <wp:cNvGraphicFramePr>
+              <a:graphicFrameLocks xmlns:a="http://schemas.openxmlformats.org/drawingml/2006/main" noChangeAspect="1"/>
+            </wp:cNvGraphicFramePr>
+            <a:graphic xmlns:a="http://schemas.openxmlformats.org/drawingml/2006/main">
+              <a:graphicData uri="http://schemas.openxmlformats.org/drawingml/2006/picture">
+                <pic:pic xmlns:pic="http://schemas.openxmlformats.org/drawingml/2006/picture">
+                  <pic:nvPicPr>
+                    <pic:cNvPr id="437630111" name="Picture 1" descr="A screenshot of a computer program&#10;&#10;Description automatically generated with medium confidence"/>
+                    <pic:cNvPicPr/>
+                  </pic:nvPicPr>
+                  <pic:blipFill>
+                    <a:blip r:embed="rId74"/>
+                    <a:stretch>
+                      <a:fillRect/>
+                    </a:stretch>
+                  </pic:blipFill>
+                  <pic:spPr>
+                    <a:xfrm>
+                      <a:off x="0" y="0"/>
+                      <a:ext cx="4809524" cy="5438095"/>
+                    </a:xfrm>
+                    <a:prstGeom prst="rect">
+                      <a:avLst/>
+                    </a:prstGeom>
+                  </pic:spPr>
+                </pic:pic>
+              </a:graphicData>
+            </a:graphic>
+          </wp:inline>
+        </w:drawing>
+      </w:r>
+    </w:p>
+    <w:p>
+      <w:pPr>
+        <w:pStyle w:val="Subtitle"/>
+        <w:jc w:val="left"/>
+      </w:pPr>
+      <w:r>
+        <w:t>LC 76. Minimum Window Substring</w:t>
+      </w:r>
+    </w:p>
+    <w:p>
+      <w:pPr>
+        <w:rPr>
+          <w:rFonts w:hint="eastAsia"/>
+        </w:rPr>
+      </w:pPr>
+      <w:r>
+        <w:rPr>
+          <w:noProof/>
+        </w:rPr>
+        <w:drawing>
+          <wp:inline distT="0" distB="0" distL="0" distR="0" wp14:anchorId="6D07B5C1" wp14:editId="3464AACF">
+            <wp:extent cx="5274310" cy="2230755"/>
+            <wp:effectExtent l="0" t="0" r="2540" b="0"/>
+            <wp:docPr id="1321012048" name="Picture 1"/>
+            <wp:cNvGraphicFramePr>
+              <a:graphicFrameLocks xmlns:a="http://schemas.openxmlformats.org/drawingml/2006/main" noChangeAspect="1"/>
+            </wp:cNvGraphicFramePr>
+            <a:graphic xmlns:a="http://schemas.openxmlformats.org/drawingml/2006/main">
+              <a:graphicData uri="http://schemas.openxmlformats.org/drawingml/2006/picture">
+                <pic:pic xmlns:pic="http://schemas.openxmlformats.org/drawingml/2006/picture">
+                  <pic:nvPicPr>
+                    <pic:cNvPr id="1321012048" name=""/>
+                    <pic:cNvPicPr/>
+                  </pic:nvPicPr>
+                  <pic:blipFill>
+                    <a:blip r:embed="rId75"/>
+                    <a:stretch>
+                      <a:fillRect/>
+                    </a:stretch>
+                  </pic:blipFill>
+                  <pic:spPr>
+                    <a:xfrm>
+                      <a:off x="0" y="0"/>
+                      <a:ext cx="5274310" cy="2230755"/>
                     </a:xfrm>
                     <a:prstGeom prst="rect">
                       <a:avLst/>

--- a/Blind75/Blind 75.docx
+++ b/Blind75/Blind 75.docx
@@ -3800,11 +3800,6 @@
       </w:r>
     </w:p>
     <w:p>
-      <w:pPr>
-        <w:rPr>
-          <w:rFonts w:hint="eastAsia"/>
-        </w:rPr>
-      </w:pPr>
       <w:r>
         <w:rPr>
           <w:noProof/>
@@ -3834,6 +3829,292 @@
                     <a:xfrm>
                       <a:off x="0" y="0"/>
                       <a:ext cx="5274310" cy="2230755"/>
+                    </a:xfrm>
+                    <a:prstGeom prst="rect">
+                      <a:avLst/>
+                    </a:prstGeom>
+                  </pic:spPr>
+                </pic:pic>
+              </a:graphicData>
+            </a:graphic>
+          </wp:inline>
+        </w:drawing>
+      </w:r>
+    </w:p>
+    <w:p>
+      <w:pPr>
+        <w:pStyle w:val="Subtitle"/>
+        <w:jc w:val="left"/>
+      </w:pPr>
+      <w:r>
+        <w:lastRenderedPageBreak/>
+        <w:t>LC 191. Number of 1 Bits</w:t>
+      </w:r>
+    </w:p>
+    <w:p>
+      <w:r>
+        <w:rPr>
+          <w:noProof/>
+        </w:rPr>
+        <w:drawing>
+          <wp:inline distT="0" distB="0" distL="0" distR="0" wp14:anchorId="3A56D594" wp14:editId="304C54D3">
+            <wp:extent cx="3780952" cy="1209524"/>
+            <wp:effectExtent l="0" t="0" r="0" b="0"/>
+            <wp:docPr id="1492099238" name="Picture 1" descr="A picture containing text, screenshot, font&#10;&#10;Description automatically generated"/>
+            <wp:cNvGraphicFramePr>
+              <a:graphicFrameLocks xmlns:a="http://schemas.openxmlformats.org/drawingml/2006/main" noChangeAspect="1"/>
+            </wp:cNvGraphicFramePr>
+            <a:graphic xmlns:a="http://schemas.openxmlformats.org/drawingml/2006/main">
+              <a:graphicData uri="http://schemas.openxmlformats.org/drawingml/2006/picture">
+                <pic:pic xmlns:pic="http://schemas.openxmlformats.org/drawingml/2006/picture">
+                  <pic:nvPicPr>
+                    <pic:cNvPr id="1492099238" name="Picture 1" descr="A picture containing text, screenshot, font&#10;&#10;Description automatically generated"/>
+                    <pic:cNvPicPr/>
+                  </pic:nvPicPr>
+                  <pic:blipFill>
+                    <a:blip r:embed="rId76"/>
+                    <a:stretch>
+                      <a:fillRect/>
+                    </a:stretch>
+                  </pic:blipFill>
+                  <pic:spPr>
+                    <a:xfrm>
+                      <a:off x="0" y="0"/>
+                      <a:ext cx="3780952" cy="1209524"/>
+                    </a:xfrm>
+                    <a:prstGeom prst="rect">
+                      <a:avLst/>
+                    </a:prstGeom>
+                  </pic:spPr>
+                </pic:pic>
+              </a:graphicData>
+            </a:graphic>
+          </wp:inline>
+        </w:drawing>
+      </w:r>
+    </w:p>
+    <w:p>
+      <w:pPr>
+        <w:pStyle w:val="Subtitle"/>
+        <w:jc w:val="left"/>
+      </w:pPr>
+      <w:r>
+        <w:rPr>
+          <w:rFonts w:hint="eastAsia"/>
+        </w:rPr>
+        <w:t>L</w:t>
+      </w:r>
+      <w:r>
+        <w:t xml:space="preserve">C </w:t>
+      </w:r>
+      <w:r>
+        <w:t>338. Counting Bits</w:t>
+      </w:r>
+    </w:p>
+    <w:p>
+      <w:r>
+        <w:rPr>
+          <w:noProof/>
+        </w:rPr>
+        <w:drawing>
+          <wp:inline distT="0" distB="0" distL="0" distR="0" wp14:anchorId="2A7CB0FE" wp14:editId="33CCFE2C">
+            <wp:extent cx="3980952" cy="2000000"/>
+            <wp:effectExtent l="0" t="0" r="635" b="635"/>
+            <wp:docPr id="103521937" name="Picture 1" descr="A screen shot of a computer program&#10;&#10;Description automatically generated with low confidence"/>
+            <wp:cNvGraphicFramePr>
+              <a:graphicFrameLocks xmlns:a="http://schemas.openxmlformats.org/drawingml/2006/main" noChangeAspect="1"/>
+            </wp:cNvGraphicFramePr>
+            <a:graphic xmlns:a="http://schemas.openxmlformats.org/drawingml/2006/main">
+              <a:graphicData uri="http://schemas.openxmlformats.org/drawingml/2006/picture">
+                <pic:pic xmlns:pic="http://schemas.openxmlformats.org/drawingml/2006/picture">
+                  <pic:nvPicPr>
+                    <pic:cNvPr id="103521937" name="Picture 1" descr="A screen shot of a computer program&#10;&#10;Description automatically generated with low confidence"/>
+                    <pic:cNvPicPr/>
+                  </pic:nvPicPr>
+                  <pic:blipFill>
+                    <a:blip r:embed="rId77"/>
+                    <a:stretch>
+                      <a:fillRect/>
+                    </a:stretch>
+                  </pic:blipFill>
+                  <pic:spPr>
+                    <a:xfrm>
+                      <a:off x="0" y="0"/>
+                      <a:ext cx="3980952" cy="2000000"/>
+                    </a:xfrm>
+                    <a:prstGeom prst="rect">
+                      <a:avLst/>
+                    </a:prstGeom>
+                  </pic:spPr>
+                </pic:pic>
+              </a:graphicData>
+            </a:graphic>
+          </wp:inline>
+        </w:drawing>
+      </w:r>
+    </w:p>
+    <w:p>
+      <w:pPr>
+        <w:pStyle w:val="Subtitle"/>
+        <w:jc w:val="left"/>
+      </w:pPr>
+      <w:r>
+        <w:rPr>
+          <w:rFonts w:hint="eastAsia"/>
+        </w:rPr>
+        <w:t>L</w:t>
+      </w:r>
+      <w:r>
+        <w:t xml:space="preserve">C </w:t>
+      </w:r>
+      <w:r>
+        <w:t>190. Reverse Bits</w:t>
+      </w:r>
+    </w:p>
+    <w:p>
+      <w:r>
+        <w:rPr>
+          <w:noProof/>
+        </w:rPr>
+        <w:drawing>
+          <wp:inline distT="0" distB="0" distL="0" distR="0" wp14:anchorId="4CD73C32" wp14:editId="782D3037">
+            <wp:extent cx="3695238" cy="1495238"/>
+            <wp:effectExtent l="0" t="0" r="635" b="0"/>
+            <wp:docPr id="500631016" name="Picture 1" descr="A screen shot of a computer code&#10;&#10;Description automatically generated with low confidence"/>
+            <wp:cNvGraphicFramePr>
+              <a:graphicFrameLocks xmlns:a="http://schemas.openxmlformats.org/drawingml/2006/main" noChangeAspect="1"/>
+            </wp:cNvGraphicFramePr>
+            <a:graphic xmlns:a="http://schemas.openxmlformats.org/drawingml/2006/main">
+              <a:graphicData uri="http://schemas.openxmlformats.org/drawingml/2006/picture">
+                <pic:pic xmlns:pic="http://schemas.openxmlformats.org/drawingml/2006/picture">
+                  <pic:nvPicPr>
+                    <pic:cNvPr id="500631016" name="Picture 1" descr="A screen shot of a computer code&#10;&#10;Description automatically generated with low confidence"/>
+                    <pic:cNvPicPr/>
+                  </pic:nvPicPr>
+                  <pic:blipFill>
+                    <a:blip r:embed="rId78"/>
+                    <a:stretch>
+                      <a:fillRect/>
+                    </a:stretch>
+                  </pic:blipFill>
+                  <pic:spPr>
+                    <a:xfrm>
+                      <a:off x="0" y="0"/>
+                      <a:ext cx="3695238" cy="1495238"/>
+                    </a:xfrm>
+                    <a:prstGeom prst="rect">
+                      <a:avLst/>
+                    </a:prstGeom>
+                  </pic:spPr>
+                </pic:pic>
+              </a:graphicData>
+            </a:graphic>
+          </wp:inline>
+        </w:drawing>
+      </w:r>
+    </w:p>
+    <w:p>
+      <w:pPr>
+        <w:pStyle w:val="Subtitle"/>
+        <w:jc w:val="left"/>
+      </w:pPr>
+      <w:r>
+        <w:t xml:space="preserve">LC </w:t>
+      </w:r>
+      <w:r>
+        <w:t>268. Missing Number</w:t>
+      </w:r>
+    </w:p>
+    <w:p>
+      <w:r>
+        <w:rPr>
+          <w:noProof/>
+        </w:rPr>
+        <w:drawing>
+          <wp:inline distT="0" distB="0" distL="0" distR="0" wp14:anchorId="5DDDAC7C" wp14:editId="1C2EF7ED">
+            <wp:extent cx="4476190" cy="1133333"/>
+            <wp:effectExtent l="0" t="0" r="635" b="0"/>
+            <wp:docPr id="1939026111" name="Picture 1" descr="A picture containing text, screenshot, font&#10;&#10;Description automatically generated"/>
+            <wp:cNvGraphicFramePr>
+              <a:graphicFrameLocks xmlns:a="http://schemas.openxmlformats.org/drawingml/2006/main" noChangeAspect="1"/>
+            </wp:cNvGraphicFramePr>
+            <a:graphic xmlns:a="http://schemas.openxmlformats.org/drawingml/2006/main">
+              <a:graphicData uri="http://schemas.openxmlformats.org/drawingml/2006/picture">
+                <pic:pic xmlns:pic="http://schemas.openxmlformats.org/drawingml/2006/picture">
+                  <pic:nvPicPr>
+                    <pic:cNvPr id="1939026111" name="Picture 1" descr="A picture containing text, screenshot, font&#10;&#10;Description automatically generated"/>
+                    <pic:cNvPicPr/>
+                  </pic:nvPicPr>
+                  <pic:blipFill>
+                    <a:blip r:embed="rId79"/>
+                    <a:stretch>
+                      <a:fillRect/>
+                    </a:stretch>
+                  </pic:blipFill>
+                  <pic:spPr>
+                    <a:xfrm>
+                      <a:off x="0" y="0"/>
+                      <a:ext cx="4476190" cy="1133333"/>
+                    </a:xfrm>
+                    <a:prstGeom prst="rect">
+                      <a:avLst/>
+                    </a:prstGeom>
+                  </pic:spPr>
+                </pic:pic>
+              </a:graphicData>
+            </a:graphic>
+          </wp:inline>
+        </w:drawing>
+      </w:r>
+    </w:p>
+    <w:p>
+      <w:pPr>
+        <w:pStyle w:val="Subtitle"/>
+        <w:jc w:val="left"/>
+      </w:pPr>
+      <w:r>
+        <w:lastRenderedPageBreak/>
+        <w:t xml:space="preserve">LC </w:t>
+      </w:r>
+      <w:r>
+        <w:t>371. Sum of Two Integers</w:t>
+      </w:r>
+    </w:p>
+    <w:p>
+      <w:pPr>
+        <w:rPr>
+          <w:rFonts w:hint="eastAsia"/>
+        </w:rPr>
+      </w:pPr>
+      <w:r>
+        <w:rPr>
+          <w:noProof/>
+        </w:rPr>
+        <w:drawing>
+          <wp:inline distT="0" distB="0" distL="0" distR="0" wp14:anchorId="5E31DCE2" wp14:editId="39F3BC25">
+            <wp:extent cx="3638095" cy="1790476"/>
+            <wp:effectExtent l="0" t="0" r="635" b="635"/>
+            <wp:docPr id="2052890328" name="Picture 1" descr="A screen shot of a computer code&#10;&#10;Description automatically generated with low confidence"/>
+            <wp:cNvGraphicFramePr>
+              <a:graphicFrameLocks xmlns:a="http://schemas.openxmlformats.org/drawingml/2006/main" noChangeAspect="1"/>
+            </wp:cNvGraphicFramePr>
+            <a:graphic xmlns:a="http://schemas.openxmlformats.org/drawingml/2006/main">
+              <a:graphicData uri="http://schemas.openxmlformats.org/drawingml/2006/picture">
+                <pic:pic xmlns:pic="http://schemas.openxmlformats.org/drawingml/2006/picture">
+                  <pic:nvPicPr>
+                    <pic:cNvPr id="2052890328" name="Picture 1" descr="A screen shot of a computer code&#10;&#10;Description automatically generated with low confidence"/>
+                    <pic:cNvPicPr/>
+                  </pic:nvPicPr>
+                  <pic:blipFill>
+                    <a:blip r:embed="rId80"/>
+                    <a:stretch>
+                      <a:fillRect/>
+                    </a:stretch>
+                  </pic:blipFill>
+                  <pic:spPr>
+                    <a:xfrm>
+                      <a:off x="0" y="0"/>
+                      <a:ext cx="3638095" cy="1790476"/>
                     </a:xfrm>
                     <a:prstGeom prst="rect">
                       <a:avLst/>
